--- a/public/SystemeRechargeAutobus.docx
+++ b/public/SystemeRechargeAutobus.docx
@@ -69,7 +69,6 @@
                               </w:rPr>
                               <w:t xml:space="preserve">Application sauvegardée sur la machine ou page web </w:t>
                             </w:r>
-                            <w:proofErr w:type="spellStart"/>
                             <w:r>
                               <w:rPr>
                                 <w:b/>
@@ -79,9 +78,8 @@
                                 <w:sz w:val="28"/>
                                 <w:szCs w:val="28"/>
                               </w:rPr>
-                              <w:t>provided</w:t>
+                              <w:t>fournis</w:t>
                             </w:r>
-                            <w:proofErr w:type="spellEnd"/>
                             <w:r>
                               <w:rPr>
                                 <w:b/>
@@ -114,9 +112,8 @@
                                 <w:sz w:val="28"/>
                                 <w:szCs w:val="28"/>
                               </w:rPr>
-                              <w:t>Service d’</w:t>
+                              <w:t>Service d’authenti</w:t>
                             </w:r>
-                            <w:proofErr w:type="spellStart"/>
                             <w:r>
                               <w:rPr>
                                 <w:b/>
@@ -126,9 +123,8 @@
                                 <w:sz w:val="28"/>
                                 <w:szCs w:val="28"/>
                               </w:rPr>
-                              <w:t>authentication</w:t>
+                              <w:t>fi</w:t>
                             </w:r>
-                            <w:proofErr w:type="spellEnd"/>
                             <w:r>
                               <w:rPr>
                                 <w:b/>
@@ -138,7 +134,7 @@
                                 <w:sz w:val="28"/>
                                 <w:szCs w:val="28"/>
                               </w:rPr>
-                              <w:t xml:space="preserve"> via JWT (JSON web </w:t>
+                              <w:t xml:space="preserve">cation via JWT (JSON web </w:t>
                             </w:r>
                             <w:proofErr w:type="spellStart"/>
                             <w:r>
@@ -240,7 +236,6 @@
                         </w:rPr>
                         <w:t xml:space="preserve">Application sauvegardée sur la machine ou page web </w:t>
                       </w:r>
-                      <w:proofErr w:type="spellStart"/>
                       <w:r>
                         <w:rPr>
                           <w:b/>
@@ -250,9 +245,8 @@
                           <w:sz w:val="28"/>
                           <w:szCs w:val="28"/>
                         </w:rPr>
-                        <w:t>provided</w:t>
+                        <w:t>fournis</w:t>
                       </w:r>
-                      <w:proofErr w:type="spellEnd"/>
                       <w:r>
                         <w:rPr>
                           <w:b/>
@@ -285,9 +279,8 @@
                           <w:sz w:val="28"/>
                           <w:szCs w:val="28"/>
                         </w:rPr>
-                        <w:t>Service d’</w:t>
+                        <w:t>Service d’authenti</w:t>
                       </w:r>
-                      <w:proofErr w:type="spellStart"/>
                       <w:r>
                         <w:rPr>
                           <w:b/>
@@ -297,9 +290,8 @@
                           <w:sz w:val="28"/>
                           <w:szCs w:val="28"/>
                         </w:rPr>
-                        <w:t>authentication</w:t>
+                        <w:t>fi</w:t>
                       </w:r>
-                      <w:proofErr w:type="spellEnd"/>
                       <w:r>
                         <w:rPr>
                           <w:b/>
@@ -309,7 +301,7 @@
                           <w:sz w:val="28"/>
                           <w:szCs w:val="28"/>
                         </w:rPr>
-                        <w:t xml:space="preserve"> via JWT (JSON web </w:t>
+                        <w:t xml:space="preserve">cation via JWT (JSON web </w:t>
                       </w:r>
                       <w:proofErr w:type="spellStart"/>
                       <w:r>
@@ -627,6 +619,235 @@
         <mc:AlternateContent>
           <mc:Choice Requires="wps">
             <w:drawing>
+              <wp:anchor distT="0" distB="0" distL="114300" distR="114300" simplePos="0" relativeHeight="251686912" behindDoc="0" locked="0" layoutInCell="1" allowOverlap="1" wp14:anchorId="1030DD87" wp14:editId="19E2FED3">
+                <wp:simplePos x="0" y="0"/>
+                <wp:positionH relativeFrom="margin">
+                  <wp:align>center</wp:align>
+                </wp:positionH>
+                <wp:positionV relativeFrom="paragraph">
+                  <wp:posOffset>5129530</wp:posOffset>
+                </wp:positionV>
+                <wp:extent cx="981710" cy="609600"/>
+                <wp:effectExtent l="0" t="0" r="0" b="0"/>
+                <wp:wrapNone/>
+                <wp:docPr id="1443041358" name="Zone de texte 11"/>
+                <wp:cNvGraphicFramePr/>
+                <a:graphic xmlns:a="http://schemas.openxmlformats.org/drawingml/2006/main">
+                  <a:graphicData uri="http://schemas.microsoft.com/office/word/2010/wordprocessingShape">
+                    <wps:wsp>
+                      <wps:cNvSpPr txBox="1"/>
+                      <wps:spPr>
+                        <a:xfrm>
+                          <a:off x="0" y="0"/>
+                          <a:ext cx="981710" cy="609600"/>
+                        </a:xfrm>
+                        <a:prstGeom prst="rect">
+                          <a:avLst/>
+                        </a:prstGeom>
+                        <a:noFill/>
+                        <a:ln w="6350">
+                          <a:noFill/>
+                        </a:ln>
+                      </wps:spPr>
+                      <wps:txbx>
+                        <w:txbxContent>
+                          <w:p>
+                            <w:pPr>
+                              <w:jc w:val="right"/>
+                            </w:pPr>
+                            <w:r>
+                              <w:rPr>
+                                <w:b/>
+                                <w:bCs/>
+                                <w:sz w:val="28"/>
+                                <w:szCs w:val="28"/>
+                              </w:rPr>
+                              <w:t>WEB</w:t>
+                            </w:r>
+                            <w:r>
+                              <w:rPr>
+                                <w:b/>
+                                <w:bCs/>
+                                <w:sz w:val="28"/>
+                                <w:szCs w:val="28"/>
+                              </w:rPr>
+                              <w:br/>
+                              <w:t>SOCKET</w:t>
+                            </w:r>
+                          </w:p>
+                        </w:txbxContent>
+                      </wps:txbx>
+                      <wps:bodyPr rot="0" spcFirstLastPara="0" vertOverflow="overflow" horzOverflow="overflow" vert="horz" wrap="square" lIns="91440" tIns="45720" rIns="91440" bIns="45720" numCol="1" spcCol="0" rtlCol="0" fromWordArt="0" anchor="t" anchorCtr="0" forceAA="0" compatLnSpc="1">
+                        <a:prstTxWarp prst="textNoShape">
+                          <a:avLst/>
+                        </a:prstTxWarp>
+                        <a:noAutofit/>
+                      </wps:bodyPr>
+                    </wps:wsp>
+                  </a:graphicData>
+                </a:graphic>
+                <wp14:sizeRelH relativeFrom="margin">
+                  <wp14:pctWidth>0</wp14:pctWidth>
+                </wp14:sizeRelH>
+                <wp14:sizeRelV relativeFrom="margin">
+                  <wp14:pctHeight>0</wp14:pctHeight>
+                </wp14:sizeRelV>
+              </wp:anchor>
+            </w:drawing>
+          </mc:Choice>
+          <mc:Fallback>
+            <w:pict>
+              <v:shape w14:anchorId="1030DD87" id="_x0000_s1028" type="#_x0000_t202" style="position:absolute;margin-left:0;margin-top:403.9pt;width:77.3pt;height:48pt;z-index:251686912;visibility:visible;mso-wrap-style:square;mso-width-percent:0;mso-height-percent:0;mso-wrap-distance-left:9pt;mso-wrap-distance-top:0;mso-wrap-distance-right:9pt;mso-wrap-distance-bottom:0;mso-position-horizontal:center;mso-position-horizontal-relative:margin;mso-position-vertical:absolute;mso-position-vertical-relative:text;mso-width-percent:0;mso-height-percent:0;mso-width-relative:margin;mso-height-relative:margin;v-text-anchor:top" o:gfxdata="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" filled="f" stroked="f" strokeweight=".5pt">
+                <v:textbox>
+                  <w:txbxContent>
+                    <w:p>
+                      <w:pPr>
+                        <w:jc w:val="right"/>
+                      </w:pPr>
+                      <w:r>
+                        <w:rPr>
+                          <w:b/>
+                          <w:bCs/>
+                          <w:sz w:val="28"/>
+                          <w:szCs w:val="28"/>
+                        </w:rPr>
+                        <w:t>WEB</w:t>
+                      </w:r>
+                      <w:r>
+                        <w:rPr>
+                          <w:b/>
+                          <w:bCs/>
+                          <w:sz w:val="28"/>
+                          <w:szCs w:val="28"/>
+                        </w:rPr>
+                        <w:br/>
+                        <w:t>SOCKET</w:t>
+                      </w:r>
+                    </w:p>
+                  </w:txbxContent>
+                </v:textbox>
+                <w10:wrap anchorx="margin"/>
+              </v:shape>
+            </w:pict>
+          </mc:Fallback>
+        </mc:AlternateContent>
+      </w:r>
+      <w:r>
+        <w:rPr>
+          <w:noProof/>
+        </w:rPr>
+        <mc:AlternateContent>
+          <mc:Choice Requires="wps">
+            <w:drawing>
+              <wp:anchor distT="0" distB="0" distL="114300" distR="114300" simplePos="0" relativeHeight="251684864" behindDoc="0" locked="0" layoutInCell="1" allowOverlap="1" wp14:anchorId="421B6DFC" wp14:editId="06107D22">
+                <wp:simplePos x="0" y="0"/>
+                <wp:positionH relativeFrom="margin">
+                  <wp:align>center</wp:align>
+                </wp:positionH>
+                <wp:positionV relativeFrom="paragraph">
+                  <wp:posOffset>1024255</wp:posOffset>
+                </wp:positionV>
+                <wp:extent cx="685800" cy="390525"/>
+                <wp:effectExtent l="0" t="0" r="0" b="0"/>
+                <wp:wrapNone/>
+                <wp:docPr id="2134028302" name="Zone de texte 11"/>
+                <wp:cNvGraphicFramePr/>
+                <a:graphic xmlns:a="http://schemas.openxmlformats.org/drawingml/2006/main">
+                  <a:graphicData uri="http://schemas.microsoft.com/office/word/2010/wordprocessingShape">
+                    <wps:wsp>
+                      <wps:cNvSpPr txBox="1"/>
+                      <wps:spPr>
+                        <a:xfrm>
+                          <a:off x="0" y="0"/>
+                          <a:ext cx="685800" cy="390525"/>
+                        </a:xfrm>
+                        <a:prstGeom prst="rect">
+                          <a:avLst/>
+                        </a:prstGeom>
+                        <a:noFill/>
+                        <a:ln w="6350">
+                          <a:noFill/>
+                        </a:ln>
+                      </wps:spPr>
+                      <wps:txbx>
+                        <w:txbxContent>
+                          <w:p>
+                            <w:r>
+                              <w:rPr>
+                                <w:b/>
+                                <w:bCs/>
+                                <w:sz w:val="28"/>
+                                <w:szCs w:val="28"/>
+                              </w:rPr>
+                              <w:t>HTTP</w:t>
+                            </w:r>
+                            <w:r>
+                              <w:rPr>
+                                <w:b/>
+                                <w:bCs/>
+                                <w:sz w:val="28"/>
+                                <w:szCs w:val="28"/>
+                              </w:rPr>
+                              <w:t>S</w:t>
+                            </w:r>
+                          </w:p>
+                        </w:txbxContent>
+                      </wps:txbx>
+                      <wps:bodyPr rot="0" spcFirstLastPara="0" vertOverflow="overflow" horzOverflow="overflow" vert="horz" wrap="square" lIns="91440" tIns="45720" rIns="91440" bIns="45720" numCol="1" spcCol="0" rtlCol="0" fromWordArt="0" anchor="t" anchorCtr="0" forceAA="0" compatLnSpc="1">
+                        <a:prstTxWarp prst="textNoShape">
+                          <a:avLst/>
+                        </a:prstTxWarp>
+                        <a:noAutofit/>
+                      </wps:bodyPr>
+                    </wps:wsp>
+                  </a:graphicData>
+                </a:graphic>
+                <wp14:sizeRelH relativeFrom="margin">
+                  <wp14:pctWidth>0</wp14:pctWidth>
+                </wp14:sizeRelH>
+              </wp:anchor>
+            </w:drawing>
+          </mc:Choice>
+          <mc:Fallback>
+            <w:pict>
+              <v:shape w14:anchorId="421B6DFC" id="_x0000_s1029" type="#_x0000_t202" style="position:absolute;margin-left:0;margin-top:80.65pt;width:54pt;height:30.75pt;z-index:251684864;visibility:visible;mso-wrap-style:square;mso-width-percent:0;mso-wrap-distance-left:9pt;mso-wrap-distance-top:0;mso-wrap-distance-right:9pt;mso-wrap-distance-bottom:0;mso-position-horizontal:center;mso-position-horizontal-relative:margin;mso-position-vertical:absolute;mso-position-vertical-relative:text;mso-width-percent:0;mso-width-relative:margin;v-text-anchor:top" o:gfxdata="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" filled="f" stroked="f" strokeweight=".5pt">
+                <v:textbox>
+                  <w:txbxContent>
+                    <w:p>
+                      <w:r>
+                        <w:rPr>
+                          <w:b/>
+                          <w:bCs/>
+                          <w:sz w:val="28"/>
+                          <w:szCs w:val="28"/>
+                        </w:rPr>
+                        <w:t>HTTP</w:t>
+                      </w:r>
+                      <w:r>
+                        <w:rPr>
+                          <w:b/>
+                          <w:bCs/>
+                          <w:sz w:val="28"/>
+                          <w:szCs w:val="28"/>
+                        </w:rPr>
+                        <w:t>S</w:t>
+                      </w:r>
+                    </w:p>
+                  </w:txbxContent>
+                </v:textbox>
+                <w10:wrap anchorx="margin"/>
+              </v:shape>
+            </w:pict>
+          </mc:Fallback>
+        </mc:AlternateContent>
+      </w:r>
+      <w:r>
+        <w:rPr>
+          <w:noProof/>
+        </w:rPr>
+        <mc:AlternateContent>
+          <mc:Choice Requires="wps">
+            <w:drawing>
               <wp:anchor distT="0" distB="0" distL="114300" distR="114300" simplePos="0" relativeHeight="251683840" behindDoc="0" locked="0" layoutInCell="1" allowOverlap="1" wp14:anchorId="0AF04218" wp14:editId="5E8BC048">
                 <wp:simplePos x="0" y="0"/>
                 <wp:positionH relativeFrom="page">
@@ -679,29 +900,6 @@
                                 <w:sz w:val="28"/>
                                 <w:szCs w:val="28"/>
                               </w:rPr>
-                              <w:t>Communication encryptée entre client et serveur via HTTPS</w:t>
-                            </w:r>
-                          </w:p>
-                          <w:p>
-                            <w:pPr>
-                              <w:rPr>
-                                <w:b/>
-                                <w:bCs/>
-                                <w:spacing w:val="-10"/>
-                                <w:kern w:val="0"/>
-                                <w:sz w:val="28"/>
-                                <w:szCs w:val="28"/>
-                              </w:rPr>
-                            </w:pPr>
-                            <w:r>
-                              <w:rPr>
-                                <w:b/>
-                                <w:bCs/>
-                                <w:spacing w:val="-10"/>
-                                <w:kern w:val="0"/>
-                                <w:sz w:val="28"/>
-                                <w:szCs w:val="28"/>
-                              </w:rPr>
                               <w:t xml:space="preserve">Automatisation </w:t>
                             </w:r>
                             <w:r>
@@ -817,32 +1015,9 @@
           </mc:Choice>
           <mc:Fallback>
             <w:pict>
-              <v:shape w14:anchorId="0AF04218" id="_x0000_s1028" type="#_x0000_t202" style="position:absolute;margin-left:384.7pt;margin-top:327.9pt;width:211.7pt;height:171.95pt;z-index:251683840;visibility:visible;mso-wrap-style:square;mso-width-percent:0;mso-height-percent:0;mso-wrap-distance-left:9pt;mso-wrap-distance-top:0;mso-wrap-distance-right:9pt;mso-wrap-distance-bottom:0;mso-position-horizontal:absolute;mso-position-horizontal-relative:page;mso-position-vertical:absolute;mso-position-vertical-relative:text;mso-width-percent:0;mso-height-percent:0;mso-width-relative:margin;mso-height-relative:margin;v-text-anchor:top" o:gfxdata="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" filled="f" stroked="f" strokeweight=".5pt">
+              <v:shape w14:anchorId="0AF04218" id="_x0000_s1030" type="#_x0000_t202" style="position:absolute;margin-left:384.7pt;margin-top:327.9pt;width:211.7pt;height:171.95pt;z-index:251683840;visibility:visible;mso-wrap-style:square;mso-width-percent:0;mso-height-percent:0;mso-wrap-distance-left:9pt;mso-wrap-distance-top:0;mso-wrap-distance-right:9pt;mso-wrap-distance-bottom:0;mso-position-horizontal:absolute;mso-position-horizontal-relative:page;mso-position-vertical:absolute;mso-position-vertical-relative:text;mso-width-percent:0;mso-height-percent:0;mso-width-relative:margin;mso-height-relative:margin;v-text-anchor:top" o:gfxdata="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" filled="f" stroked="f" strokeweight=".5pt">
                 <v:textbox>
                   <w:txbxContent>
-                    <w:p>
-                      <w:pPr>
-                        <w:rPr>
-                          <w:b/>
-                          <w:bCs/>
-                          <w:spacing w:val="-10"/>
-                          <w:kern w:val="0"/>
-                          <w:sz w:val="28"/>
-                          <w:szCs w:val="28"/>
-                        </w:rPr>
-                      </w:pPr>
-                      <w:r>
-                        <w:rPr>
-                          <w:b/>
-                          <w:bCs/>
-                          <w:spacing w:val="-10"/>
-                          <w:kern w:val="0"/>
-                          <w:sz w:val="28"/>
-                          <w:szCs w:val="28"/>
-                        </w:rPr>
-                        <w:t>Communication encryptée entre client et serveur via HTTPS</w:t>
-                      </w:r>
-                    </w:p>
                     <w:p>
                       <w:pPr>
                         <w:rPr>
@@ -1164,7 +1339,7 @@
           </mc:Choice>
           <mc:Fallback>
             <w:pict>
-              <v:shape w14:anchorId="5EB82297" id="_x0000_s1029" type="#_x0000_t202" style="position:absolute;margin-left:0;margin-top:146.25pt;width:165.5pt;height:232.1pt;z-index:251681792;visibility:visible;mso-wrap-style:square;mso-width-percent:0;mso-height-percent:0;mso-wrap-distance-left:9pt;mso-wrap-distance-top:0;mso-wrap-distance-right:9pt;mso-wrap-distance-bottom:0;mso-position-horizontal:left;mso-position-horizontal-relative:page;mso-position-vertical:absolute;mso-position-vertical-relative:text;mso-width-percent:0;mso-height-percent:0;mso-width-relative:margin;mso-height-relative:margin;v-text-anchor:top" o:gfxdata="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" filled="f" stroked="f" strokeweight=".5pt">
+              <v:shape w14:anchorId="5EB82297" id="_x0000_s1031" type="#_x0000_t202" style="position:absolute;margin-left:0;margin-top:146.25pt;width:165.5pt;height:232.1pt;z-index:251681792;visibility:visible;mso-wrap-style:square;mso-width-percent:0;mso-height-percent:0;mso-wrap-distance-left:9pt;mso-wrap-distance-top:0;mso-wrap-distance-right:9pt;mso-wrap-distance-bottom:0;mso-position-horizontal:left;mso-position-horizontal-relative:page;mso-position-vertical:absolute;mso-position-vertical-relative:text;mso-width-percent:0;mso-height-percent:0;mso-width-relative:margin;mso-height-relative:margin;v-text-anchor:top" o:gfxdata="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" filled="f" stroked="f" strokeweight=".5pt">
                 <v:textbox>
                   <w:txbxContent>
                     <w:p>
@@ -1456,7 +1631,7 @@
           </mc:Choice>
           <mc:Fallback>
             <w:pict>
-              <v:shape w14:anchorId="1B20AD37" id="_x0000_s1030" type="#_x0000_t202" style="position:absolute;margin-left:197.8pt;margin-top:543.9pt;width:281.55pt;height:136.45pt;z-index:251677696;visibility:visible;mso-wrap-style:square;mso-width-percent:0;mso-height-percent:0;mso-wrap-distance-left:9pt;mso-wrap-distance-top:0;mso-wrap-distance-right:9pt;mso-wrap-distance-bottom:0;mso-position-horizontal:absolute;mso-position-horizontal-relative:text;mso-position-vertical:absolute;mso-position-vertical-relative:text;mso-width-percent:0;mso-height-percent:0;mso-width-relative:margin;mso-height-relative:margin;v-text-anchor:top" o:gfxdata="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" filled="f" stroked="f" strokeweight=".5pt">
+              <v:shape w14:anchorId="1B20AD37" id="_x0000_s1032" type="#_x0000_t202" style="position:absolute;margin-left:197.8pt;margin-top:543.9pt;width:281.55pt;height:136.45pt;z-index:251677696;visibility:visible;mso-wrap-style:square;mso-width-percent:0;mso-height-percent:0;mso-wrap-distance-left:9pt;mso-wrap-distance-top:0;mso-wrap-distance-right:9pt;mso-wrap-distance-bottom:0;mso-position-horizontal:absolute;mso-position-horizontal-relative:text;mso-position-vertical:absolute;mso-position-vertical-relative:text;mso-width-percent:0;mso-height-percent:0;mso-width-relative:margin;mso-height-relative:margin;v-text-anchor:top" o:gfxdata="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" filled="f" stroked="f" strokeweight=".5pt">
                 <v:textbox>
                   <w:txbxContent>
                     <w:p>
@@ -1691,7 +1866,7 @@
           </mc:Choice>
           <mc:Fallback>
             <w:pict>
-              <v:shape w14:anchorId="21793FA3" id="_x0000_s1031" type="#_x0000_t202" style="position:absolute;margin-left:166.65pt;margin-top:115.15pt;width:84.9pt;height:34.4pt;z-index:251679744;visibility:visible;mso-wrap-style:square;mso-width-percent:0;mso-height-percent:0;mso-wrap-distance-left:9pt;mso-wrap-distance-top:0;mso-wrap-distance-right:9pt;mso-wrap-distance-bottom:0;mso-position-horizontal:absolute;mso-position-horizontal-relative:margin;mso-position-vertical:absolute;mso-position-vertical-relative:text;mso-width-percent:0;mso-height-percent:0;mso-width-relative:margin;mso-height-relative:margin;v-text-anchor:top" o:gfxdata="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" filled="f" stroked="f" strokeweight=".5pt">
+              <v:shape w14:anchorId="21793FA3" id="_x0000_s1033" type="#_x0000_t202" style="position:absolute;margin-left:166.65pt;margin-top:115.15pt;width:84.9pt;height:34.4pt;z-index:251679744;visibility:visible;mso-wrap-style:square;mso-width-percent:0;mso-height-percent:0;mso-wrap-distance-left:9pt;mso-wrap-distance-top:0;mso-wrap-distance-right:9pt;mso-wrap-distance-bottom:0;mso-position-horizontal:absolute;mso-position-horizontal-relative:margin;mso-position-vertical:absolute;mso-position-vertical-relative:text;mso-width-percent:0;mso-height-percent:0;mso-width-relative:margin;mso-height-relative:margin;v-text-anchor:top" o:gfxdata="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" filled="f" stroked="f" strokeweight=".5pt">
                 <v:textbox>
                   <w:txbxContent>
                     <w:p>
@@ -1865,7 +2040,7 @@
           </mc:Choice>
           <mc:Fallback>
             <w:pict>
-              <v:shape w14:anchorId="4D3F3A29" id="_x0000_s1032" type="#_x0000_t202" style="position:absolute;margin-left:195.55pt;margin-top:657.6pt;width:276.95pt;height:49.45pt;z-index:251672576;visibility:visible;mso-wrap-style:square;mso-width-percent:0;mso-wrap-distance-left:9pt;mso-wrap-distance-top:0;mso-wrap-distance-right:9pt;mso-wrap-distance-bottom:0;mso-position-horizontal:absolute;mso-position-horizontal-relative:text;mso-position-vertical:absolute;mso-position-vertical-relative:text;mso-width-percent:0;mso-width-relative:margin;v-text-anchor:top" o:gfxdata="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" fillcolor="white [3201]" stroked="f" strokeweight=".5pt">
+              <v:shape w14:anchorId="4D3F3A29" id="_x0000_s1034" type="#_x0000_t202" style="position:absolute;margin-left:195.55pt;margin-top:657.6pt;width:276.95pt;height:49.45pt;z-index:251672576;visibility:visible;mso-wrap-style:square;mso-width-percent:0;mso-wrap-distance-left:9pt;mso-wrap-distance-top:0;mso-wrap-distance-right:9pt;mso-wrap-distance-bottom:0;mso-position-horizontal:absolute;mso-position-horizontal-relative:text;mso-position-vertical:absolute;mso-position-vertical-relative:text;mso-width-percent:0;mso-width-relative:margin;v-text-anchor:top" o:gfxdata="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" fillcolor="white [3201]" stroked="f" strokeweight=".5pt">
                 <v:textbox>
                   <w:txbxContent>
                     <w:p>
@@ -1975,7 +2150,7 @@
           </mc:Choice>
           <mc:Fallback>
             <w:pict>
-              <v:shape w14:anchorId="1284DC3D" id="_x0000_s1033" type="#_x0000_t202" style="position:absolute;margin-left:342.75pt;margin-top:298pt;width:276.95pt;height:49.45pt;z-index:251670528;visibility:visible;mso-wrap-style:square;mso-width-percent:0;mso-wrap-distance-left:9pt;mso-wrap-distance-top:0;mso-wrap-distance-right:9pt;mso-wrap-distance-bottom:0;mso-position-horizontal:absolute;mso-position-horizontal-relative:text;mso-position-vertical:absolute;mso-position-vertical-relative:text;mso-width-percent:0;mso-width-relative:margin;v-text-anchor:top" o:gfxdata="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" fillcolor="white [3201]" stroked="f" strokeweight=".5pt">
+              <v:shape w14:anchorId="1284DC3D" id="_x0000_s1035" type="#_x0000_t202" style="position:absolute;margin-left:342.75pt;margin-top:298pt;width:276.95pt;height:49.45pt;z-index:251670528;visibility:visible;mso-wrap-style:square;mso-width-percent:0;mso-wrap-distance-left:9pt;mso-wrap-distance-top:0;mso-wrap-distance-right:9pt;mso-wrap-distance-bottom:0;mso-position-horizontal:absolute;mso-position-horizontal-relative:text;mso-position-vertical:absolute;mso-position-vertical-relative:text;mso-width-percent:0;mso-width-relative:margin;v-text-anchor:top" o:gfxdata="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" fillcolor="white [3201]" stroked="f" strokeweight=".5pt">
                 <v:textbox>
                   <w:txbxContent>
                     <w:p>
@@ -2392,7 +2567,7 @@
           <w:noProof/>
         </w:rPr>
         <w:drawing>
-          <wp:anchor distT="0" distB="0" distL="114300" distR="114300" simplePos="0" relativeHeight="251658240" behindDoc="0" locked="0" layoutInCell="1" allowOverlap="1" wp14:anchorId="68466F28" wp14:editId="4A0AB973">
+          <wp:anchor distT="0" distB="0" distL="114300" distR="114300" simplePos="0" relativeHeight="251658240" behindDoc="0" locked="0" layoutInCell="1" allowOverlap="1" wp14:anchorId="68466F28" wp14:editId="34569176">
             <wp:simplePos x="0" y="0"/>
             <wp:positionH relativeFrom="column">
               <wp:posOffset>-872774</wp:posOffset>
@@ -3190,6 +3365,7 @@
   <w:style w:type="character" w:default="1" w:styleId="Policepardfaut">
     <w:name w:val="Default Paragraph Font"/>
     <w:uiPriority w:val="1"/>
+    <w:semiHidden/>
     <w:unhideWhenUsed/>
   </w:style>
   <w:style w:type="table" w:default="1" w:styleId="TableauNormal">
